--- a/Introduce_To_Algorithm3/Introduce_To_Algorithm3/Common/MachineLearning/Neural Networks Using C# Succinctly.docx
+++ b/Introduce_To_Algorithm3/Introduce_To_Algorithm3/Common/MachineLearning/Neural Networks Using C# Succinctly.docx
@@ -508,9 +508,6 @@
       <w:pPr>
         <w:spacing w:line="480" w:lineRule="auto"/>
         <w:ind w:firstLineChars="200" w:firstLine="420"/>
-        <w:rPr>
-          <w:rFonts w:hint="eastAsia"/>
-        </w:rPr>
       </w:pPr>
       <w:r>
         <w:rPr>
@@ -671,8 +668,6 @@
       <w:r>
         <w:t>-of-N dummy encoding</w:t>
       </w:r>
-      <w:bookmarkStart w:id="0" w:name="_GoBack"/>
-      <w:bookmarkEnd w:id="0"/>
       <w:r>
         <w:rPr>
           <w:rFonts w:hint="eastAsia"/>
@@ -684,9 +679,6 @@
       <w:pPr>
         <w:spacing w:line="480" w:lineRule="auto"/>
         <w:ind w:firstLineChars="200" w:firstLine="420"/>
-        <w:rPr>
-          <w:rFonts w:hint="eastAsia"/>
-        </w:rPr>
       </w:pPr>
       <w:r>
         <w:rPr>
@@ -852,9 +844,6 @@
       <w:pPr>
         <w:spacing w:line="480" w:lineRule="auto"/>
         <w:ind w:firstLineChars="200" w:firstLine="420"/>
-        <w:rPr>
-          <w:rFonts w:hint="eastAsia"/>
-        </w:rPr>
       </w:pPr>
       <w:r>
         <w:rPr>
@@ -912,48 +901,660 @@
     </w:p>
     <w:p>
       <w:pPr>
-        <w:spacing w:line="480" w:lineRule="auto"/>
-        <w:ind w:firstLineChars="200" w:firstLine="420"/>
-      </w:pPr>
-    </w:p>
-    <w:p>
-      <w:pPr>
-        <w:spacing w:line="480" w:lineRule="auto"/>
-        <w:ind w:firstLineChars="200" w:firstLine="420"/>
-        <w:rPr>
-          <w:rFonts w:hint="eastAsia"/>
-        </w:rPr>
-      </w:pPr>
-    </w:p>
-    <w:p>
-      <w:pPr>
-        <w:spacing w:line="480" w:lineRule="auto"/>
-        <w:ind w:firstLineChars="200" w:firstLine="420"/>
-      </w:pPr>
-    </w:p>
-    <w:p>
-      <w:pPr>
-        <w:spacing w:line="480" w:lineRule="auto"/>
-        <w:ind w:firstLineChars="200" w:firstLine="420"/>
-      </w:pPr>
-    </w:p>
-    <w:p>
-      <w:pPr>
-        <w:spacing w:line="480" w:lineRule="auto"/>
-        <w:ind w:firstLineChars="200" w:firstLine="420"/>
-      </w:pPr>
-    </w:p>
-    <w:p>
-      <w:pPr>
-        <w:spacing w:line="480" w:lineRule="auto"/>
-        <w:ind w:firstLineChars="200" w:firstLine="420"/>
-      </w:pPr>
-    </w:p>
-    <w:p>
-      <w:pPr>
-        <w:spacing w:line="480" w:lineRule="auto"/>
-        <w:ind w:firstLineChars="200" w:firstLine="420"/>
-      </w:pPr>
+        <w:pStyle w:val="a3"/>
+        <w:jc w:val="left"/>
+      </w:pPr>
+      <w:r>
+        <w:rPr>
+          <w:rFonts w:hint="eastAsia"/>
+        </w:rPr>
+        <w:t>感知器</w:t>
+      </w:r>
+      <w:r>
+        <w:rPr>
+          <w:rFonts w:hint="eastAsia"/>
+        </w:rPr>
+        <w:t xml:space="preserve">  </w:t>
+      </w:r>
+      <w:r>
+        <w:t>Perceptron</w:t>
+      </w:r>
+    </w:p>
+    <w:p>
+      <w:pPr>
+        <w:spacing w:line="360" w:lineRule="auto"/>
+        <w:ind w:firstLineChars="200" w:firstLine="420"/>
+      </w:pPr>
+      <w:r>
+        <w:rPr>
+          <w:rFonts w:hint="eastAsia"/>
+        </w:rPr>
+        <w:t>感知器</w:t>
+      </w:r>
+      <w:r>
+        <w:t>模拟单个神经</w:t>
+      </w:r>
+      <w:r>
+        <w:rPr>
+          <w:rFonts w:hint="eastAsia"/>
+        </w:rPr>
+        <w:t>元</w:t>
+      </w:r>
+      <w:r>
+        <w:t>。</w:t>
+      </w:r>
+      <w:r>
+        <w:rPr>
+          <w:rFonts w:hint="eastAsia"/>
+        </w:rPr>
+        <w:t>感知器</w:t>
+      </w:r>
+      <w:r>
+        <w:t>使用</w:t>
+      </w:r>
+      <w:r>
+        <w:rPr>
+          <w:rFonts w:hint="eastAsia"/>
+        </w:rPr>
+        <w:t>Input</w:t>
+      </w:r>
+      <w:r>
+        <w:t>-Process-Output</w:t>
+      </w:r>
+      <w:r>
+        <w:rPr>
+          <w:rFonts w:hint="eastAsia"/>
+        </w:rPr>
+        <w:t>机制</w:t>
+      </w:r>
+      <w:r>
+        <w:t>，输入表示一个</w:t>
+      </w:r>
+      <w:r>
+        <w:rPr>
+          <w:rFonts w:hint="eastAsia"/>
+        </w:rPr>
+        <w:t>直接输入</w:t>
+      </w:r>
+      <w:r>
+        <w:t>或者另外一个神经元的输出</w:t>
+      </w:r>
+      <w:r>
+        <w:rPr>
+          <w:rFonts w:hint="eastAsia"/>
+        </w:rPr>
+        <w:t>。</w:t>
+      </w:r>
+      <w:r>
+        <w:rPr>
+          <w:rFonts w:hint="eastAsia"/>
+        </w:rPr>
+        <w:t>Process</w:t>
+      </w:r>
+      <w:r>
+        <w:t>是找到合适的</w:t>
+      </w:r>
+      <w:r>
+        <w:t>weights</w:t>
+      </w:r>
+      <w:r>
+        <w:t>和</w:t>
+      </w:r>
+      <w:r>
+        <w:t>bias</w:t>
+      </w:r>
+      <w:r>
+        <w:t>的过程。</w:t>
+      </w:r>
+    </w:p>
+    <w:p>
+      <w:pPr>
+        <w:spacing w:line="480" w:lineRule="auto"/>
+        <w:ind w:firstLineChars="200" w:firstLine="420"/>
+      </w:pPr>
+      <w:r>
+        <w:rPr>
+          <w:rFonts w:hint="eastAsia"/>
+        </w:rPr>
+        <w:t>训练过程如下</w:t>
+      </w:r>
+      <w:r>
+        <w:t>：</w:t>
+      </w:r>
+    </w:p>
+    <w:p>
+      <w:pPr>
+        <w:spacing w:line="480" w:lineRule="auto"/>
+        <w:ind w:firstLineChars="600" w:firstLine="1260"/>
+        <w:rPr>
+          <w:i/>
+          <w:szCs w:val="21"/>
+        </w:rPr>
+      </w:pPr>
+      <w:r>
+        <w:rPr>
+          <w:rFonts w:hint="eastAsia"/>
+          <w:i/>
+          <w:szCs w:val="21"/>
+        </w:rPr>
+        <w:t>随机</w:t>
+      </w:r>
+      <w:r>
+        <w:rPr>
+          <w:i/>
+          <w:szCs w:val="21"/>
+        </w:rPr>
+        <w:t>初始化</w:t>
+      </w:r>
+      <w:r>
+        <w:rPr>
+          <w:i/>
+          <w:szCs w:val="21"/>
+        </w:rPr>
+        <w:t>weights</w:t>
+      </w:r>
+      <w:r>
+        <w:rPr>
+          <w:rFonts w:hint="eastAsia"/>
+          <w:i/>
+          <w:szCs w:val="21"/>
+        </w:rPr>
+        <w:t>和</w:t>
+      </w:r>
+      <w:r>
+        <w:rPr>
+          <w:i/>
+          <w:szCs w:val="21"/>
+        </w:rPr>
+        <w:t>bias</w:t>
+      </w:r>
+    </w:p>
+    <w:p>
+      <w:pPr>
+        <w:spacing w:line="480" w:lineRule="auto"/>
+        <w:ind w:firstLineChars="600" w:firstLine="1260"/>
+        <w:rPr>
+          <w:i/>
+          <w:szCs w:val="21"/>
+        </w:rPr>
+      </w:pPr>
+      <w:r>
+        <w:rPr>
+          <w:rFonts w:hint="eastAsia"/>
+          <w:i/>
+          <w:szCs w:val="21"/>
+        </w:rPr>
+        <w:t>执行</w:t>
+      </w:r>
+      <w:r>
+        <w:rPr>
+          <w:i/>
+          <w:szCs w:val="21"/>
+        </w:rPr>
+        <w:t>循环</w:t>
+      </w:r>
+    </w:p>
+    <w:p>
+      <w:pPr>
+        <w:spacing w:line="480" w:lineRule="auto"/>
+        <w:ind w:firstLineChars="800" w:firstLine="1680"/>
+        <w:rPr>
+          <w:rFonts w:hint="eastAsia"/>
+          <w:i/>
+          <w:szCs w:val="21"/>
+        </w:rPr>
+      </w:pPr>
+      <w:r>
+        <w:rPr>
+          <w:rFonts w:hint="eastAsia"/>
+          <w:i/>
+          <w:szCs w:val="21"/>
+        </w:rPr>
+        <w:t>对于</w:t>
+      </w:r>
+      <w:r>
+        <w:rPr>
+          <w:i/>
+          <w:szCs w:val="21"/>
+        </w:rPr>
+        <w:t>每个输入项</w:t>
+      </w:r>
+      <w:r>
+        <w:rPr>
+          <w:rFonts w:hint="eastAsia"/>
+          <w:i/>
+          <w:szCs w:val="21"/>
+        </w:rPr>
+        <w:t>，</w:t>
+      </w:r>
+      <w:r>
+        <w:rPr>
+          <w:rFonts w:hint="eastAsia"/>
+          <w:i/>
+          <w:szCs w:val="21"/>
+        </w:rPr>
+        <w:t>根据</w:t>
+      </w:r>
+      <w:r>
+        <w:rPr>
+          <w:i/>
+          <w:szCs w:val="21"/>
+        </w:rPr>
+        <w:t>weights</w:t>
+      </w:r>
+      <w:r>
+        <w:rPr>
+          <w:i/>
+          <w:szCs w:val="21"/>
+        </w:rPr>
+        <w:t>和</w:t>
+      </w:r>
+      <w:r>
+        <w:rPr>
+          <w:i/>
+          <w:szCs w:val="21"/>
+        </w:rPr>
+        <w:t>bias</w:t>
+      </w:r>
+      <w:r>
+        <w:rPr>
+          <w:i/>
+          <w:szCs w:val="21"/>
+        </w:rPr>
+        <w:t>，通过输入计算</w:t>
+      </w:r>
+      <w:r>
+        <w:rPr>
+          <w:rFonts w:hint="eastAsia"/>
+          <w:i/>
+          <w:szCs w:val="21"/>
+        </w:rPr>
+        <w:t>输出</w:t>
+      </w:r>
+    </w:p>
+    <w:p>
+      <w:pPr>
+        <w:spacing w:line="480" w:lineRule="auto"/>
+        <w:ind w:firstLineChars="800" w:firstLine="1680"/>
+        <w:rPr>
+          <w:i/>
+          <w:szCs w:val="21"/>
+        </w:rPr>
+      </w:pPr>
+      <w:r>
+        <w:rPr>
+          <w:rFonts w:hint="eastAsia"/>
+          <w:i/>
+          <w:szCs w:val="21"/>
+        </w:rPr>
+        <w:t>如果</w:t>
+      </w:r>
+      <w:r>
+        <w:rPr>
+          <w:i/>
+          <w:szCs w:val="21"/>
+        </w:rPr>
+        <w:t>输出</w:t>
+      </w:r>
+      <w:r>
+        <w:rPr>
+          <w:rFonts w:hint="eastAsia"/>
+          <w:i/>
+          <w:szCs w:val="21"/>
+        </w:rPr>
+        <w:t>&lt;</w:t>
+      </w:r>
+      <w:r>
+        <w:rPr>
+          <w:rFonts w:hint="eastAsia"/>
+          <w:i/>
+          <w:szCs w:val="21"/>
+        </w:rPr>
+        <w:t>已知</w:t>
+      </w:r>
+      <w:r>
+        <w:rPr>
+          <w:i/>
+          <w:szCs w:val="21"/>
+        </w:rPr>
+        <w:t>分类</w:t>
+      </w:r>
+    </w:p>
+    <w:p>
+      <w:pPr>
+        <w:spacing w:line="480" w:lineRule="auto"/>
+        <w:ind w:firstLineChars="800" w:firstLine="1680"/>
+        <w:rPr>
+          <w:rFonts w:hint="eastAsia"/>
+          <w:i/>
+          <w:szCs w:val="21"/>
+        </w:rPr>
+      </w:pPr>
+      <w:r>
+        <w:rPr>
+          <w:rFonts w:hint="eastAsia"/>
+          <w:i/>
+          <w:szCs w:val="21"/>
+        </w:rPr>
+        <w:t xml:space="preserve">       </w:t>
+      </w:r>
+      <w:r>
+        <w:rPr>
+          <w:rFonts w:hint="eastAsia"/>
+          <w:i/>
+          <w:szCs w:val="21"/>
+        </w:rPr>
+        <w:t>加大</w:t>
+      </w:r>
+      <w:r>
+        <w:rPr>
+          <w:i/>
+          <w:szCs w:val="21"/>
+        </w:rPr>
+        <w:t>weights</w:t>
+      </w:r>
+      <w:r>
+        <w:rPr>
+          <w:i/>
+          <w:szCs w:val="21"/>
+        </w:rPr>
+        <w:t>和</w:t>
+      </w:r>
+      <w:r>
+        <w:rPr>
+          <w:i/>
+          <w:szCs w:val="21"/>
+        </w:rPr>
+        <w:t>bias</w:t>
+      </w:r>
+    </w:p>
+    <w:p>
+      <w:pPr>
+        <w:spacing w:line="480" w:lineRule="auto"/>
+        <w:ind w:firstLineChars="800" w:firstLine="1680"/>
+        <w:rPr>
+          <w:i/>
+          <w:szCs w:val="21"/>
+        </w:rPr>
+      </w:pPr>
+      <w:r>
+        <w:rPr>
+          <w:rFonts w:hint="eastAsia"/>
+          <w:i/>
+          <w:szCs w:val="21"/>
+        </w:rPr>
+        <w:t>如果</w:t>
+      </w:r>
+      <w:r>
+        <w:rPr>
+          <w:i/>
+          <w:szCs w:val="21"/>
+        </w:rPr>
+        <w:t>输出</w:t>
+      </w:r>
+      <w:r>
+        <w:rPr>
+          <w:i/>
+          <w:szCs w:val="21"/>
+        </w:rPr>
+        <w:t>&gt;</w:t>
+      </w:r>
+      <w:r>
+        <w:rPr>
+          <w:rFonts w:hint="eastAsia"/>
+          <w:i/>
+          <w:szCs w:val="21"/>
+        </w:rPr>
+        <w:t>已知</w:t>
+      </w:r>
+      <w:r>
+        <w:rPr>
+          <w:i/>
+          <w:szCs w:val="21"/>
+        </w:rPr>
+        <w:t>分类</w:t>
+      </w:r>
+    </w:p>
+    <w:p>
+      <w:pPr>
+        <w:spacing w:line="480" w:lineRule="auto"/>
+        <w:ind w:firstLineChars="800" w:firstLine="1680"/>
+        <w:rPr>
+          <w:rFonts w:hint="eastAsia"/>
+          <w:i/>
+          <w:szCs w:val="21"/>
+        </w:rPr>
+      </w:pPr>
+      <w:r>
+        <w:rPr>
+          <w:rFonts w:hint="eastAsia"/>
+          <w:i/>
+          <w:szCs w:val="21"/>
+        </w:rPr>
+        <w:t xml:space="preserve">      </w:t>
+      </w:r>
+      <w:r>
+        <w:rPr>
+          <w:rFonts w:hint="eastAsia"/>
+          <w:i/>
+          <w:szCs w:val="21"/>
+        </w:rPr>
+        <w:t>减小</w:t>
+      </w:r>
+      <w:r>
+        <w:rPr>
+          <w:i/>
+          <w:szCs w:val="21"/>
+        </w:rPr>
+        <w:t>weights</w:t>
+      </w:r>
+      <w:r>
+        <w:rPr>
+          <w:i/>
+          <w:szCs w:val="21"/>
+        </w:rPr>
+        <w:t>和</w:t>
+      </w:r>
+      <w:r>
+        <w:rPr>
+          <w:i/>
+          <w:szCs w:val="21"/>
+        </w:rPr>
+        <w:t>bias</w:t>
+      </w:r>
+    </w:p>
+    <w:p>
+      <w:pPr>
+        <w:spacing w:line="480" w:lineRule="auto"/>
+        <w:ind w:firstLineChars="200" w:firstLine="420"/>
+        <w:rPr>
+          <w:rFonts w:hint="eastAsia"/>
+        </w:rPr>
+      </w:pPr>
+      <w:r>
+        <w:rPr>
+          <w:rFonts w:hint="eastAsia"/>
+        </w:rPr>
+        <w:t>Weights[</w:t>
+      </w:r>
+      <w:r>
+        <w:t>i</w:t>
+      </w:r>
+      <w:r>
+        <w:rPr>
+          <w:rFonts w:hint="eastAsia"/>
+        </w:rPr>
+        <w:t>]</w:t>
+      </w:r>
+      <w:r>
+        <w:rPr>
+          <w:rFonts w:hint="eastAsia"/>
+        </w:rPr>
+        <w:t>每次</w:t>
+      </w:r>
+      <w:r>
+        <w:t>加大或</w:t>
+      </w:r>
+      <w:r>
+        <w:rPr>
+          <w:rFonts w:hint="eastAsia"/>
+        </w:rPr>
+        <w:t>减小</w:t>
+      </w:r>
+      <w:r>
+        <w:t>的</w:t>
+      </w:r>
+      <w:r>
+        <w:rPr>
+          <w:rFonts w:hint="eastAsia"/>
+        </w:rPr>
+        <w:t>量</w:t>
+      </w:r>
+      <w:r>
+        <w:t>= | alpha*(</w:t>
+      </w:r>
+      <w:r>
+        <w:rPr>
+          <w:rFonts w:hint="eastAsia"/>
+        </w:rPr>
+        <w:t>计算值</w:t>
+      </w:r>
+      <w:r>
+        <w:t>-</w:t>
+      </w:r>
+      <w:r>
+        <w:t>目标值</w:t>
+      </w:r>
+      <w:r>
+        <w:t>)*input[i] |  , bias</w:t>
+      </w:r>
+      <w:r>
+        <w:rPr>
+          <w:rFonts w:hint="eastAsia"/>
+        </w:rPr>
+        <w:t>每次减小</w:t>
+      </w:r>
+      <w:r>
+        <w:t>的量</w:t>
+      </w:r>
+      <w:r>
+        <w:rPr>
+          <w:rFonts w:hint="eastAsia"/>
+        </w:rPr>
+        <w:t xml:space="preserve"> </w:t>
+      </w:r>
+      <w:r>
+        <w:t xml:space="preserve">= </w:t>
+      </w:r>
+      <w:bookmarkStart w:id="0" w:name="OLE_LINK1"/>
+      <w:r>
+        <w:t>alpha*(</w:t>
+      </w:r>
+      <w:r>
+        <w:rPr>
+          <w:rFonts w:hint="eastAsia"/>
+        </w:rPr>
+        <w:t>计算值</w:t>
+      </w:r>
+      <w:r>
+        <w:t>-</w:t>
+      </w:r>
+      <w:r>
+        <w:t>目标值</w:t>
+      </w:r>
+      <w:r>
+        <w:t>)</w:t>
+      </w:r>
+      <w:r>
+        <w:t xml:space="preserve"> </w:t>
+      </w:r>
+      <w:bookmarkEnd w:id="0"/>
+      <w:r>
+        <w:t xml:space="preserve">  </w:t>
+      </w:r>
+      <w:r>
+        <w:rPr>
+          <w:rFonts w:hint="eastAsia"/>
+        </w:rPr>
+        <w:t>即</w:t>
+      </w:r>
+      <w:r>
+        <w:t xml:space="preserve">  bias -=  </w:t>
+      </w:r>
+      <w:r>
+        <w:t>alpha*(</w:t>
+      </w:r>
+      <w:r>
+        <w:rPr>
+          <w:rFonts w:hint="eastAsia"/>
+        </w:rPr>
+        <w:t>计算值</w:t>
+      </w:r>
+      <w:r>
+        <w:t>-</w:t>
+      </w:r>
+      <w:r>
+        <w:t>目标值</w:t>
+      </w:r>
+      <w:r>
+        <w:t>)</w:t>
+      </w:r>
+    </w:p>
+    <w:p>
+      <w:pPr>
+        <w:spacing w:line="480" w:lineRule="auto"/>
+        <w:ind w:firstLineChars="200" w:firstLine="420"/>
+      </w:pPr>
+    </w:p>
+    <w:p>
+      <w:pPr>
+        <w:spacing w:line="480" w:lineRule="auto"/>
+        <w:ind w:firstLineChars="200" w:firstLine="420"/>
+      </w:pPr>
+    </w:p>
+    <w:p>
+      <w:pPr>
+        <w:pStyle w:val="3"/>
+        <w:rPr>
+          <w:rFonts w:hint="eastAsia"/>
+        </w:rPr>
+      </w:pPr>
+      <w:r>
+        <w:rPr>
+          <w:rFonts w:hint="eastAsia"/>
+        </w:rPr>
+        <w:lastRenderedPageBreak/>
+        <w:t>Feed</w:t>
+      </w:r>
+      <w:r>
+        <w:t xml:space="preserve">-Forward </w:t>
+      </w:r>
+      <w:r>
+        <w:rPr>
+          <w:rFonts w:hint="eastAsia"/>
+        </w:rPr>
+        <w:t>前向反馈</w:t>
+      </w:r>
+    </w:p>
+    <w:p>
+      <w:pPr>
+        <w:spacing w:line="480" w:lineRule="auto"/>
+        <w:ind w:firstLineChars="200" w:firstLine="420"/>
+        <w:rPr>
+          <w:rFonts w:hint="eastAsia"/>
+        </w:rPr>
+      </w:pPr>
+      <w:r>
+        <w:rPr>
+          <w:rFonts w:hint="eastAsia"/>
+        </w:rPr>
+        <w:t>神经网络</w:t>
+      </w:r>
+      <w:r>
+        <w:t>本质上是一个函数接受一个或多个输入，产生一个或者多个输出。</w:t>
+      </w:r>
+      <w:bookmarkStart w:id="1" w:name="_GoBack"/>
+      <w:bookmarkEnd w:id="1"/>
     </w:p>
     <w:p>
       <w:pPr>
@@ -2108,6 +2709,41 @@
       <w:szCs w:val="28"/>
     </w:rPr>
   </w:style>
+  <w:style w:type="paragraph" w:styleId="a3">
+    <w:name w:val="Title"/>
+    <w:basedOn w:val="a"/>
+    <w:next w:val="a"/>
+    <w:link w:val="Char"/>
+    <w:uiPriority w:val="10"/>
+    <w:qFormat/>
+    <w:rsid w:val="007D3D37"/>
+    <w:pPr>
+      <w:spacing w:before="240" w:after="60"/>
+      <w:jc w:val="center"/>
+      <w:outlineLvl w:val="0"/>
+    </w:pPr>
+    <w:rPr>
+      <w:rFonts w:asciiTheme="majorHAnsi" w:eastAsia="宋体" w:hAnsiTheme="majorHAnsi" w:cstheme="majorBidi"/>
+      <w:b/>
+      <w:bCs/>
+      <w:sz w:val="32"/>
+      <w:szCs w:val="32"/>
+    </w:rPr>
+  </w:style>
+  <w:style w:type="character" w:customStyle="1" w:styleId="Char">
+    <w:name w:val="标题 Char"/>
+    <w:basedOn w:val="a0"/>
+    <w:link w:val="a3"/>
+    <w:uiPriority w:val="10"/>
+    <w:rsid w:val="007D3D37"/>
+    <w:rPr>
+      <w:rFonts w:asciiTheme="majorHAnsi" w:eastAsia="宋体" w:hAnsiTheme="majorHAnsi" w:cstheme="majorBidi"/>
+      <w:b/>
+      <w:bCs/>
+      <w:sz w:val="32"/>
+      <w:szCs w:val="32"/>
+    </w:rPr>
+  </w:style>
 </w:styles>
 </file>
 

--- a/Introduce_To_Algorithm3/Introduce_To_Algorithm3/Common/MachineLearning/Neural Networks Using C# Succinctly.docx
+++ b/Introduce_To_Algorithm3/Introduce_To_Algorithm3/Common/MachineLearning/Neural Networks Using C# Succinctly.docx
@@ -1099,7 +1099,6 @@
         <w:spacing w:line="480" w:lineRule="auto"/>
         <w:ind w:firstLineChars="800" w:firstLine="1680"/>
         <w:rPr>
-          <w:rFonts w:hint="eastAsia"/>
           <w:i/>
           <w:szCs w:val="21"/>
         </w:rPr>
@@ -1225,7 +1224,6 @@
         <w:spacing w:line="480" w:lineRule="auto"/>
         <w:ind w:firstLineChars="800" w:firstLine="1680"/>
         <w:rPr>
-          <w:rFonts w:hint="eastAsia"/>
           <w:i/>
           <w:szCs w:val="21"/>
         </w:rPr>
@@ -1320,7 +1318,6 @@
         <w:spacing w:line="480" w:lineRule="auto"/>
         <w:ind w:firstLineChars="800" w:firstLine="1680"/>
         <w:rPr>
-          <w:rFonts w:hint="eastAsia"/>
           <w:i/>
           <w:szCs w:val="21"/>
         </w:rPr>
@@ -1367,9 +1364,6 @@
       <w:pPr>
         <w:spacing w:line="480" w:lineRule="auto"/>
         <w:ind w:firstLineChars="200" w:firstLine="420"/>
-        <w:rPr>
-          <w:rFonts w:hint="eastAsia"/>
-        </w:rPr>
       </w:pPr>
       <w:r>
         <w:rPr>
@@ -1479,10 +1473,7 @@
         <w:t>即</w:t>
       </w:r>
       <w:r>
-        <w:t xml:space="preserve">  bias -=  </w:t>
-      </w:r>
-      <w:r>
-        <w:t>alpha*(</w:t>
+        <w:t xml:space="preserve">  bias -=  alpha*(</w:t>
       </w:r>
       <w:r>
         <w:rPr>
@@ -1515,9 +1506,6 @@
     <w:p>
       <w:pPr>
         <w:pStyle w:val="3"/>
-        <w:rPr>
-          <w:rFonts w:hint="eastAsia"/>
-        </w:rPr>
       </w:pPr>
       <w:r>
         <w:rPr>
@@ -1540,9 +1528,6 @@
       <w:pPr>
         <w:spacing w:line="480" w:lineRule="auto"/>
         <w:ind w:firstLineChars="200" w:firstLine="420"/>
-        <w:rPr>
-          <w:rFonts w:hint="eastAsia"/>
-        </w:rPr>
       </w:pPr>
       <w:r>
         <w:rPr>
@@ -1553,26 +1538,95 @@
       <w:r>
         <w:t>本质上是一个函数接受一个或多个输入，产生一个或者多个输出。</w:t>
       </w:r>
+    </w:p>
+    <w:p>
+      <w:pPr>
+        <w:spacing w:line="480" w:lineRule="auto"/>
+        <w:ind w:firstLineChars="200" w:firstLine="420"/>
+      </w:pPr>
+    </w:p>
+    <w:p>
+      <w:pPr>
+        <w:pStyle w:val="3"/>
+        <w:rPr>
+          <w:rFonts w:hint="eastAsia"/>
+        </w:rPr>
+      </w:pPr>
+      <w:r>
+        <w:rPr>
+          <w:rFonts w:hint="eastAsia"/>
+        </w:rPr>
+        <w:t>Back</w:t>
+      </w:r>
+      <w:r>
+        <w:t xml:space="preserve">-propagation </w:t>
+      </w:r>
+      <w:r>
+        <w:rPr>
+          <w:rFonts w:hint="eastAsia"/>
+        </w:rPr>
+        <w:t>反向</w:t>
+      </w:r>
+      <w:r>
+        <w:t>传播</w:t>
+      </w:r>
+    </w:p>
+    <w:p>
+      <w:pPr>
+        <w:spacing w:line="480" w:lineRule="auto"/>
+        <w:ind w:firstLineChars="200" w:firstLine="420"/>
+      </w:pPr>
+      <w:r>
+        <w:rPr>
+          <w:noProof/>
+        </w:rPr>
+        <w:drawing>
+          <wp:inline distT="0" distB="0" distL="0" distR="0" wp14:anchorId="39CD52A8" wp14:editId="241D76E8">
+            <wp:extent cx="5274310" cy="1600200"/>
+            <wp:effectExtent l="0" t="0" r="2540" b="0"/>
+            <wp:docPr id="3" name="图片 3"/>
+            <wp:cNvGraphicFramePr>
+              <a:graphicFrameLocks xmlns:a="http://schemas.openxmlformats.org/drawingml/2006/main" noChangeAspect="1"/>
+            </wp:cNvGraphicFramePr>
+            <a:graphic xmlns:a="http://schemas.openxmlformats.org/drawingml/2006/main">
+              <a:graphicData uri="http://schemas.openxmlformats.org/drawingml/2006/picture">
+                <pic:pic xmlns:pic="http://schemas.openxmlformats.org/drawingml/2006/picture">
+                  <pic:nvPicPr>
+                    <pic:cNvPr id="1" name=""/>
+                    <pic:cNvPicPr/>
+                  </pic:nvPicPr>
+                  <pic:blipFill>
+                    <a:blip r:embed="rId5"/>
+                    <a:stretch>
+                      <a:fillRect/>
+                    </a:stretch>
+                  </pic:blipFill>
+                  <pic:spPr>
+                    <a:xfrm>
+                      <a:off x="0" y="0"/>
+                      <a:ext cx="5274310" cy="1600200"/>
+                    </a:xfrm>
+                    <a:prstGeom prst="rect">
+                      <a:avLst/>
+                    </a:prstGeom>
+                  </pic:spPr>
+                </pic:pic>
+              </a:graphicData>
+            </a:graphic>
+          </wp:inline>
+        </w:drawing>
+      </w:r>
+    </w:p>
+    <w:p>
+      <w:pPr>
+        <w:spacing w:line="480" w:lineRule="auto"/>
+        <w:ind w:firstLineChars="200" w:firstLine="420"/>
+        <w:rPr>
+          <w:rFonts w:hint="eastAsia"/>
+        </w:rPr>
+      </w:pPr>
       <w:bookmarkStart w:id="1" w:name="_GoBack"/>
       <w:bookmarkEnd w:id="1"/>
-    </w:p>
-    <w:p>
-      <w:pPr>
-        <w:spacing w:line="480" w:lineRule="auto"/>
-        <w:ind w:firstLineChars="200" w:firstLine="420"/>
-      </w:pPr>
-    </w:p>
-    <w:p>
-      <w:pPr>
-        <w:spacing w:line="480" w:lineRule="auto"/>
-        <w:ind w:firstLineChars="200" w:firstLine="420"/>
-      </w:pPr>
-    </w:p>
-    <w:p>
-      <w:pPr>
-        <w:spacing w:line="480" w:lineRule="auto"/>
-        <w:ind w:firstLineChars="200" w:firstLine="420"/>
-      </w:pPr>
     </w:p>
     <w:p>
       <w:pPr>

--- a/Introduce_To_Algorithm3/Introduce_To_Algorithm3/Common/MachineLearning/Neural Networks Using C# Succinctly.docx
+++ b/Introduce_To_Algorithm3/Introduce_To_Algorithm3/Common/MachineLearning/Neural Networks Using C# Succinctly.docx
@@ -210,8 +210,13 @@
       <w:r>
         <w:t>上的</w:t>
       </w:r>
-      <w:r>
-        <w:t>Biase(</w:t>
+      <w:proofErr w:type="spellStart"/>
+      <w:r>
+        <w:t>Biase</w:t>
+      </w:r>
+      <w:proofErr w:type="spellEnd"/>
+      <w:r>
+        <w:t>(</w:t>
       </w:r>
       <w:r>
         <w:rPr>
@@ -521,9 +526,11 @@
       <w:r>
         <w:t>转换为</w:t>
       </w:r>
+      <w:proofErr w:type="spellStart"/>
       <w:r>
         <w:t>nemeric</w:t>
       </w:r>
+      <w:proofErr w:type="spellEnd"/>
       <w:r>
         <w:t>数值通常使用</w:t>
       </w:r>
@@ -569,8 +576,13 @@
       <w:r>
         <w:t>y</w:t>
       </w:r>
-      <w:r>
-        <w:t>值所在的为编码为</w:t>
+      <w:proofErr w:type="gramStart"/>
+      <w:r>
+        <w:t>值所在</w:t>
+      </w:r>
+      <w:proofErr w:type="gramEnd"/>
+      <w:r>
+        <w:t>的为编码为</w:t>
       </w:r>
       <w:r>
         <w:rPr>
@@ -753,13 +765,24 @@
         <w:t>相同</w:t>
       </w:r>
       <w:r>
-        <w:t>，最后一项编码</w:t>
-      </w:r>
-      <w:r>
-        <w:rPr>
-          <w:rFonts w:hint="eastAsia"/>
-        </w:rPr>
-        <w:t>全为</w:t>
+        <w:t>，最后一项</w:t>
+      </w:r>
+      <w:proofErr w:type="gramStart"/>
+      <w:r>
+        <w:t>编码</w:t>
+      </w:r>
+      <w:r>
+        <w:rPr>
+          <w:rFonts w:hint="eastAsia"/>
+        </w:rPr>
+        <w:t>全</w:t>
+      </w:r>
+      <w:proofErr w:type="gramEnd"/>
+      <w:r>
+        <w:rPr>
+          <w:rFonts w:hint="eastAsia"/>
+        </w:rPr>
+        <w:t>为</w:t>
       </w:r>
       <w:r>
         <w:t>-1.</w:t>
@@ -1371,15 +1394,18 @@
         </w:rPr>
         <w:t>Weights[</w:t>
       </w:r>
+      <w:proofErr w:type="spellStart"/>
       <w:r>
         <w:t>i</w:t>
       </w:r>
+      <w:proofErr w:type="spellEnd"/>
       <w:r>
         <w:rPr>
           <w:rFonts w:hint="eastAsia"/>
         </w:rPr>
         <w:t>]</w:t>
       </w:r>
+      <w:proofErr w:type="gramStart"/>
       <w:r>
         <w:rPr>
           <w:rFonts w:hint="eastAsia"/>
@@ -1387,7 +1413,11 @@
         <w:t>每次</w:t>
       </w:r>
       <w:r>
-        <w:t>加大或</w:t>
+        <w:t>加大</w:t>
+      </w:r>
+      <w:proofErr w:type="gramEnd"/>
+      <w:r>
+        <w:t>或</w:t>
       </w:r>
       <w:r>
         <w:rPr>
@@ -1420,7 +1450,15 @@
         <w:t>目标值</w:t>
       </w:r>
       <w:r>
-        <w:t>)*input[i] |  , bias</w:t>
+        <w:t>)*input[</w:t>
+      </w:r>
+      <w:proofErr w:type="spellStart"/>
+      <w:r>
+        <w:t>i</w:t>
+      </w:r>
+      <w:proofErr w:type="spellEnd"/>
+      <w:r>
+        <w:t>] |  , bias</w:t>
       </w:r>
       <w:r>
         <w:rPr>
@@ -1548,9 +1586,6 @@
     <w:p>
       <w:pPr>
         <w:pStyle w:val="3"/>
-        <w:rPr>
-          <w:rFonts w:hint="eastAsia"/>
-        </w:rPr>
       </w:pPr>
       <w:r>
         <w:rPr>
@@ -1621,90 +1656,124 @@
       <w:pPr>
         <w:spacing w:line="480" w:lineRule="auto"/>
         <w:ind w:firstLineChars="200" w:firstLine="420"/>
-        <w:rPr>
-          <w:rFonts w:hint="eastAsia"/>
-        </w:rPr>
+      </w:pPr>
+      <w:r>
+        <w:rPr>
+          <w:rFonts w:hint="eastAsia"/>
+        </w:rPr>
+        <w:t>神经网络</w:t>
+      </w:r>
+      <w:r>
+        <w:t>中的导数：</w:t>
+      </w:r>
+    </w:p>
+    <w:p>
+      <w:pPr>
+        <w:spacing w:line="480" w:lineRule="auto"/>
+        <w:ind w:firstLineChars="200" w:firstLine="420"/>
+      </w:pPr>
+      <w:r>
+        <w:rPr>
+          <w:noProof/>
+        </w:rPr>
+        <w:drawing>
+          <wp:inline distT="0" distB="0" distL="0" distR="0" wp14:anchorId="6E14413F" wp14:editId="2AEFDBE5">
+            <wp:extent cx="4524375" cy="1143000"/>
+            <wp:effectExtent l="0" t="0" r="9525" b="0"/>
+            <wp:docPr id="2" name="图片 2"/>
+            <wp:cNvGraphicFramePr>
+              <a:graphicFrameLocks xmlns:a="http://schemas.openxmlformats.org/drawingml/2006/main" noChangeAspect="1"/>
+            </wp:cNvGraphicFramePr>
+            <a:graphic xmlns:a="http://schemas.openxmlformats.org/drawingml/2006/main">
+              <a:graphicData uri="http://schemas.openxmlformats.org/drawingml/2006/picture">
+                <pic:pic xmlns:pic="http://schemas.openxmlformats.org/drawingml/2006/picture">
+                  <pic:nvPicPr>
+                    <pic:cNvPr id="1" name=""/>
+                    <pic:cNvPicPr/>
+                  </pic:nvPicPr>
+                  <pic:blipFill>
+                    <a:blip r:embed="rId6"/>
+                    <a:stretch>
+                      <a:fillRect/>
+                    </a:stretch>
+                  </pic:blipFill>
+                  <pic:spPr>
+                    <a:xfrm>
+                      <a:off x="0" y="0"/>
+                      <a:ext cx="4524375" cy="1143000"/>
+                    </a:xfrm>
+                    <a:prstGeom prst="rect">
+                      <a:avLst/>
+                    </a:prstGeom>
+                  </pic:spPr>
+                </pic:pic>
+              </a:graphicData>
+            </a:graphic>
+          </wp:inline>
+        </w:drawing>
+      </w:r>
+    </w:p>
+    <w:p>
+      <w:pPr>
+        <w:spacing w:line="480" w:lineRule="auto"/>
+        <w:ind w:firstLineChars="200" w:firstLine="420"/>
+      </w:pPr>
+    </w:p>
+    <w:p>
+      <w:pPr>
+        <w:spacing w:line="480" w:lineRule="auto"/>
+        <w:ind w:firstLineChars="200" w:firstLine="420"/>
+      </w:pPr>
+    </w:p>
+    <w:p>
+      <w:pPr>
+        <w:spacing w:line="480" w:lineRule="auto"/>
+        <w:ind w:firstLineChars="200" w:firstLine="420"/>
+      </w:pPr>
+    </w:p>
+    <w:p>
+      <w:pPr>
+        <w:spacing w:line="480" w:lineRule="auto"/>
+        <w:ind w:firstLineChars="200" w:firstLine="420"/>
+      </w:pPr>
+    </w:p>
+    <w:p>
+      <w:pPr>
+        <w:spacing w:line="480" w:lineRule="auto"/>
+        <w:ind w:firstLineChars="200" w:firstLine="420"/>
+      </w:pPr>
+    </w:p>
+    <w:p>
+      <w:pPr>
+        <w:spacing w:line="480" w:lineRule="auto"/>
+        <w:ind w:firstLineChars="200" w:firstLine="420"/>
+      </w:pPr>
+    </w:p>
+    <w:p>
+      <w:pPr>
+        <w:spacing w:line="480" w:lineRule="auto"/>
+        <w:ind w:firstLineChars="200" w:firstLine="420"/>
+      </w:pPr>
+    </w:p>
+    <w:p>
+      <w:pPr>
+        <w:spacing w:line="480" w:lineRule="auto"/>
+        <w:ind w:firstLineChars="200" w:firstLine="420"/>
+      </w:pPr>
+    </w:p>
+    <w:p>
+      <w:pPr>
+        <w:spacing w:line="480" w:lineRule="auto"/>
+        <w:ind w:firstLineChars="200" w:firstLine="420"/>
+      </w:pPr>
+    </w:p>
+    <w:p>
+      <w:pPr>
+        <w:spacing w:line="480" w:lineRule="auto"/>
+        <w:ind w:firstLineChars="200" w:firstLine="420"/>
       </w:pPr>
       <w:bookmarkStart w:id="1" w:name="_GoBack"/>
       <w:bookmarkEnd w:id="1"/>
-    </w:p>
-    <w:p>
-      <w:pPr>
-        <w:spacing w:line="480" w:lineRule="auto"/>
-        <w:ind w:firstLineChars="200" w:firstLine="420"/>
-      </w:pPr>
-    </w:p>
-    <w:p>
-      <w:pPr>
-        <w:spacing w:line="480" w:lineRule="auto"/>
-        <w:ind w:firstLineChars="200" w:firstLine="420"/>
-      </w:pPr>
-    </w:p>
-    <w:p>
-      <w:pPr>
-        <w:spacing w:line="480" w:lineRule="auto"/>
-        <w:ind w:firstLineChars="200" w:firstLine="420"/>
-      </w:pPr>
-    </w:p>
-    <w:p>
-      <w:pPr>
-        <w:spacing w:line="480" w:lineRule="auto"/>
-        <w:ind w:firstLineChars="200" w:firstLine="420"/>
-      </w:pPr>
-    </w:p>
-    <w:p>
-      <w:pPr>
-        <w:spacing w:line="480" w:lineRule="auto"/>
-        <w:ind w:firstLineChars="200" w:firstLine="420"/>
-      </w:pPr>
-    </w:p>
-    <w:p>
-      <w:pPr>
-        <w:spacing w:line="480" w:lineRule="auto"/>
-        <w:ind w:firstLineChars="200" w:firstLine="420"/>
-      </w:pPr>
-    </w:p>
-    <w:p>
-      <w:pPr>
-        <w:spacing w:line="480" w:lineRule="auto"/>
-        <w:ind w:firstLineChars="200" w:firstLine="420"/>
-      </w:pPr>
-    </w:p>
-    <w:p>
-      <w:pPr>
-        <w:spacing w:line="480" w:lineRule="auto"/>
-        <w:ind w:firstLineChars="200" w:firstLine="420"/>
-      </w:pPr>
-    </w:p>
-    <w:p>
-      <w:pPr>
-        <w:spacing w:line="480" w:lineRule="auto"/>
-        <w:ind w:firstLineChars="200" w:firstLine="420"/>
-      </w:pPr>
-    </w:p>
-    <w:p>
-      <w:pPr>
-        <w:spacing w:line="480" w:lineRule="auto"/>
-        <w:ind w:firstLineChars="200" w:firstLine="420"/>
-      </w:pPr>
-    </w:p>
-    <w:p>
-      <w:pPr>
-        <w:spacing w:line="480" w:lineRule="auto"/>
-        <w:ind w:firstLineChars="200" w:firstLine="420"/>
-      </w:pPr>
-    </w:p>
-    <w:p>
-      <w:pPr>
-        <w:spacing w:line="480" w:lineRule="auto"/>
-        <w:ind w:firstLineChars="200" w:firstLine="420"/>
-      </w:pPr>
-    </w:p>
-    <w:p>
-      <w:pPr>
-        <w:spacing w:line="480" w:lineRule="auto"/>
-        <w:ind w:firstLineChars="200" w:firstLine="420"/>
-      </w:pPr>
     </w:p>
     <w:p>
       <w:pPr>
@@ -2798,6 +2867,23 @@
       <w:szCs w:val="32"/>
     </w:rPr>
   </w:style>
+  <w:style w:type="paragraph" w:customStyle="1" w:styleId="Default">
+    <w:name w:val="Default"/>
+    <w:rsid w:val="00A414EB"/>
+    <w:pPr>
+      <w:widowControl w:val="0"/>
+      <w:autoSpaceDE w:val="0"/>
+      <w:autoSpaceDN w:val="0"/>
+      <w:adjustRightInd w:val="0"/>
+    </w:pPr>
+    <w:rPr>
+      <w:rFonts w:ascii="Consolas" w:hAnsi="Consolas" w:cs="Consolas"/>
+      <w:color w:val="000000"/>
+      <w:kern w:val="0"/>
+      <w:sz w:val="24"/>
+      <w:szCs w:val="24"/>
+    </w:rPr>
+  </w:style>
 </w:styles>
 </file>
 
